--- a/FinalRelease/组19-项目总结报告.docx
+++ b/FinalRelease/组19-项目总结报告.docx
@@ -359,6 +359,12 @@
             <w:insideH w:val="single" w:color="auto" w:sz="4" w:space="0"/>
             <w:insideV w:val="single" w:color="auto" w:sz="4" w:space="0"/>
           </w:tblBorders>
+          <w:tblCellMar>
+            <w:top w:w="0" w:type="dxa"/>
+            <w:left w:w="108" w:type="dxa"/>
+            <w:bottom w:w="0" w:type="dxa"/>
+            <w:right w:w="108" w:type="dxa"/>
+          </w:tblCellMar>
         </w:tblPrEx>
         <w:trPr>
           <w:cantSplit/>
@@ -423,6 +429,12 @@
             <w:insideH w:val="single" w:color="auto" w:sz="4" w:space="0"/>
             <w:insideV w:val="single" w:color="auto" w:sz="4" w:space="0"/>
           </w:tblBorders>
+          <w:tblCellMar>
+            <w:top w:w="0" w:type="dxa"/>
+            <w:left w:w="108" w:type="dxa"/>
+            <w:bottom w:w="0" w:type="dxa"/>
+            <w:right w:w="108" w:type="dxa"/>
+          </w:tblCellMar>
         </w:tblPrEx>
         <w:trPr>
           <w:cantSplit/>
@@ -543,7 +555,7 @@
                 <w:szCs w:val="21"/>
                 <w:lang w:val="en-US" w:eastAsia="zh-CN"/>
               </w:rPr>
-              <w:t>未实现的需求：活动，签到等优先级较低的功能</w:t>
+              <w:t>未实现的需求：活动，签到等优先级较低的需求</w:t>
             </w:r>
           </w:p>
           <w:p>
@@ -771,7 +783,7 @@
                 <w:szCs w:val="21"/>
                 <w:lang w:val="en-US" w:eastAsia="zh-CN"/>
               </w:rPr>
-              <w:t>采用了原型设计模式，Strategy设计模式，</w:t>
+              <w:t>采用了原型设计模式，Strategy设计模式</w:t>
             </w:r>
           </w:p>
           <w:p>
@@ -808,6 +820,50 @@
               <w:snapToGrid w:val="0"/>
               <w:spacing w:line="460" w:lineRule="atLeast"/>
               <w:rPr>
+                <w:rFonts w:hint="eastAsia"/>
+                <w:szCs w:val="21"/>
+                <w:lang w:val="en-US" w:eastAsia="zh-CN"/>
+              </w:rPr>
+            </w:pPr>
+            <w:r>
+              <w:rPr>
+                <w:rFonts w:hint="eastAsia"/>
+                <w:szCs w:val="21"/>
+                <w:lang w:eastAsia="zh-CN"/>
+              </w:rPr>
+              <w:t>（</w:t>
+            </w:r>
+            <w:r>
+              <w:rPr>
+                <w:rFonts w:hint="eastAsia"/>
+                <w:szCs w:val="21"/>
+                <w:lang w:val="en-US" w:eastAsia="zh-CN"/>
+              </w:rPr>
+              <w:t>1</w:t>
+            </w:r>
+            <w:r>
+              <w:rPr>
+                <w:rFonts w:hint="eastAsia"/>
+                <w:szCs w:val="21"/>
+                <w:lang w:eastAsia="zh-CN"/>
+              </w:rPr>
+              <w:t>）</w:t>
+            </w:r>
+            <w:r>
+              <w:rPr>
+                <w:rFonts w:hint="eastAsia"/>
+                <w:szCs w:val="21"/>
+                <w:lang w:val="en-US" w:eastAsia="zh-CN"/>
+              </w:rPr>
+              <w:t>使用了webSocket技术实现同步聊天</w:t>
+            </w:r>
+          </w:p>
+          <w:p>
+            <w:pPr>
+              <w:adjustRightInd w:val="0"/>
+              <w:snapToGrid w:val="0"/>
+              <w:spacing w:line="460" w:lineRule="atLeast"/>
+              <w:rPr>
                 <w:rFonts w:hint="default"/>
                 <w:szCs w:val="21"/>
                 <w:lang w:val="en-US" w:eastAsia="zh-CN"/>
@@ -817,72 +873,48 @@
               <w:rPr>
                 <w:rFonts w:hint="eastAsia"/>
                 <w:szCs w:val="21"/>
-                <w:lang w:eastAsia="zh-CN"/>
-              </w:rPr>
-              <w:t>（</w:t>
-            </w:r>
-            <w:r>
-              <w:rPr>
-                <w:rFonts w:hint="eastAsia"/>
-                <w:szCs w:val="21"/>
-                <w:lang w:val="en-US" w:eastAsia="zh-CN"/>
-              </w:rPr>
-              <w:t>1</w:t>
-            </w:r>
-            <w:r>
-              <w:rPr>
-                <w:rFonts w:hint="eastAsia"/>
-                <w:szCs w:val="21"/>
-                <w:lang w:eastAsia="zh-CN"/>
-              </w:rPr>
-              <w:t>）</w:t>
-            </w:r>
-            <w:r>
-              <w:rPr>
-                <w:rFonts w:hint="eastAsia"/>
-                <w:szCs w:val="21"/>
-                <w:lang w:val="en-US" w:eastAsia="zh-CN"/>
-              </w:rPr>
-              <w:t>使用了webSocket技术实现同步聊天</w:t>
-            </w:r>
-          </w:p>
-          <w:p>
-            <w:pPr>
-              <w:adjustRightInd w:val="0"/>
-              <w:snapToGrid w:val="0"/>
-              <w:spacing w:line="460" w:lineRule="atLeast"/>
-              <w:rPr>
-                <w:rFonts w:hint="eastAsia"/>
-                <w:szCs w:val="21"/>
-                <w:lang w:val="en-US" w:eastAsia="zh-CN"/>
-              </w:rPr>
-            </w:pPr>
-            <w:r>
-              <w:rPr>
-                <w:rFonts w:hint="eastAsia"/>
-                <w:szCs w:val="21"/>
-                <w:lang w:val="en-US" w:eastAsia="zh-CN"/>
-              </w:rPr>
-              <w:t>（2）使用了webRTC技术实现了实时视频通话</w:t>
-            </w:r>
-          </w:p>
-          <w:p>
-            <w:pPr>
-              <w:adjustRightInd w:val="0"/>
-              <w:snapToGrid w:val="0"/>
-              <w:spacing w:line="460" w:lineRule="atLeast"/>
-              <w:rPr>
-                <w:rFonts w:hint="eastAsia"/>
-                <w:szCs w:val="21"/>
-              </w:rPr>
-            </w:pPr>
-            <w:r>
-              <w:rPr>
-                <w:rFonts w:hint="eastAsia"/>
-                <w:szCs w:val="21"/>
-                <w:lang w:val="en-US" w:eastAsia="zh-CN"/>
-              </w:rPr>
-              <w:t>（3）实现了基于内容（用户兴趣）的推荐算法</w:t>
+                <w:lang w:val="en-US" w:eastAsia="zh-CN"/>
+              </w:rPr>
+              <w:t>（2）采用音频解码，图片解码等技术，配合webSocket，实现了语音，图片的实时传输</w:t>
+            </w:r>
+          </w:p>
+          <w:p>
+            <w:pPr>
+              <w:adjustRightInd w:val="0"/>
+              <w:snapToGrid w:val="0"/>
+              <w:spacing w:line="460" w:lineRule="atLeast"/>
+              <w:rPr>
+                <w:rFonts w:hint="default"/>
+                <w:szCs w:val="21"/>
+                <w:lang w:val="en-US" w:eastAsia="zh-CN"/>
+              </w:rPr>
+            </w:pPr>
+            <w:r>
+              <w:rPr>
+                <w:rFonts w:hint="eastAsia"/>
+                <w:szCs w:val="21"/>
+                <w:lang w:val="en-US" w:eastAsia="zh-CN"/>
+              </w:rPr>
+              <w:t>（3）使用了webRTC技术实现了实时视频通话和游戏中视频连麦</w:t>
+            </w:r>
+          </w:p>
+          <w:p>
+            <w:pPr>
+              <w:adjustRightInd w:val="0"/>
+              <w:snapToGrid w:val="0"/>
+              <w:spacing w:line="460" w:lineRule="atLeast"/>
+              <w:rPr>
+                <w:rFonts w:hint="eastAsia"/>
+                <w:szCs w:val="21"/>
+              </w:rPr>
+            </w:pPr>
+            <w:r>
+              <w:rPr>
+                <w:rFonts w:hint="eastAsia"/>
+                <w:szCs w:val="21"/>
+                <w:lang w:val="en-US" w:eastAsia="zh-CN"/>
+              </w:rPr>
+              <w:t>（4）实现了基于内容（用户兴趣）的推荐算法</w:t>
             </w:r>
           </w:p>
           <w:p>
@@ -2716,8 +2748,6 @@
       <w:r>
         <w:br w:type="page"/>
       </w:r>
-      <w:bookmarkStart w:id="0" w:name="_GoBack"/>
-      <w:bookmarkEnd w:id="0"/>
     </w:p>
     <w:tbl>
       <w:tblPr>
@@ -3163,7 +3193,51 @@
                 <w:szCs w:val="21"/>
                 <w:lang w:val="en-US" w:eastAsia="zh-CN"/>
               </w:rPr>
-              <w:t>进度风险，项目后期开发过程中有潜在的进度风险，教训是要对需求进行分级，优先实现优先级较高的需求</w:t>
+              <w:t>进度风险：项目后期开发过程中有潜在的进度风险，教训是要对需求进行分级，优先实现优先级较高的需求</w:t>
+            </w:r>
+          </w:p>
+          <w:p>
+            <w:pPr>
+              <w:adjustRightInd w:val="0"/>
+              <w:snapToGrid w:val="0"/>
+              <w:spacing w:line="460" w:lineRule="atLeast"/>
+              <w:rPr>
+                <w:rFonts w:hint="eastAsia"/>
+                <w:szCs w:val="21"/>
+                <w:lang w:val="en-US" w:eastAsia="zh-CN"/>
+              </w:rPr>
+            </w:pPr>
+            <w:r>
+              <w:rPr>
+                <w:rFonts w:hint="eastAsia"/>
+                <w:szCs w:val="21"/>
+                <w:lang w:eastAsia="zh-CN"/>
+              </w:rPr>
+              <w:t>（</w:t>
+            </w:r>
+            <w:r>
+              <w:rPr>
+                <w:rFonts w:hint="eastAsia"/>
+                <w:szCs w:val="21"/>
+                <w:lang w:val="en-US" w:eastAsia="zh-CN"/>
+              </w:rPr>
+              <w:t>2</w:t>
+            </w:r>
+            <w:r>
+              <w:rPr>
+                <w:rFonts w:hint="eastAsia"/>
+                <w:szCs w:val="21"/>
+                <w:lang w:eastAsia="zh-CN"/>
+              </w:rPr>
+              <w:t>）</w:t>
+            </w:r>
+            <w:r>
+              <w:rPr>
+                <w:rFonts w:hint="eastAsia"/>
+                <w:szCs w:val="21"/>
+                <w:lang w:val="en-US" w:eastAsia="zh-CN"/>
+              </w:rPr>
+              <w:t>版本管理冲突：项目开发过程中发生了很多版本管理冲突，教训是要根据文件的修改情况合理分配任务</w:t>
             </w:r>
           </w:p>
           <w:p>
@@ -3181,34 +3255,42 @@
               <w:rPr>
                 <w:rFonts w:hint="eastAsia"/>
                 <w:szCs w:val="21"/>
-                <w:lang w:eastAsia="zh-CN"/>
-              </w:rPr>
-              <w:t>（</w:t>
-            </w:r>
-            <w:r>
-              <w:rPr>
-                <w:rFonts w:hint="eastAsia"/>
-                <w:szCs w:val="21"/>
-                <w:lang w:val="en-US" w:eastAsia="zh-CN"/>
-              </w:rPr>
-              <w:t>2</w:t>
-            </w:r>
-            <w:r>
-              <w:rPr>
-                <w:rFonts w:hint="eastAsia"/>
-                <w:szCs w:val="21"/>
-                <w:lang w:eastAsia="zh-CN"/>
-              </w:rPr>
-              <w:t>）</w:t>
-            </w:r>
-            <w:r>
-              <w:rPr>
-                <w:rFonts w:hint="eastAsia"/>
-                <w:szCs w:val="21"/>
-                <w:lang w:val="en-US" w:eastAsia="zh-CN"/>
-              </w:rPr>
-              <w:t>版本管理冲突，项目开发过程中发生了很多版本管理冲突，教训是要根据文件的修改情况合理分配任务</w:t>
-            </w:r>
+                <w:lang w:val="en-US" w:eastAsia="zh-CN"/>
+              </w:rPr>
+              <w:t>（3）时间管理：最终迭代期间，恰逢期末考试周。由于备考占用很多时间精力，组员们可用于投入项目的时间就受到了相对的压缩。以后必须合理分配时间，保证开发时间的充足</w:t>
+            </w:r>
+          </w:p>
+          <w:p>
+            <w:pPr>
+              <w:adjustRightInd w:val="0"/>
+              <w:snapToGrid w:val="0"/>
+              <w:spacing w:line="460" w:lineRule="atLeast"/>
+              <w:rPr>
+                <w:rFonts w:hint="default"/>
+                <w:szCs w:val="21"/>
+                <w:lang w:val="en-US" w:eastAsia="zh-CN"/>
+              </w:rPr>
+            </w:pPr>
+            <w:r>
+              <w:rPr>
+                <w:rFonts w:hint="eastAsia"/>
+                <w:szCs w:val="21"/>
+                <w:lang w:val="en-US" w:eastAsia="zh-CN"/>
+              </w:rPr>
+              <w:t>（4）技术风险：实时通信通过课内学习的内容无法实现，最终小组成员自学WebSocket实现了实时通信，并且通过WebRTC解决了视频聊天的问题。教训是需要人员提前进行技术攻关</w:t>
+            </w:r>
+          </w:p>
+          <w:p>
+            <w:pPr>
+              <w:adjustRightInd w:val="0"/>
+              <w:snapToGrid w:val="0"/>
+              <w:spacing w:line="460" w:lineRule="atLeast"/>
+              <w:rPr>
+                <w:rFonts w:hint="default"/>
+                <w:szCs w:val="21"/>
+                <w:lang w:val="en-US" w:eastAsia="zh-CN"/>
+              </w:rPr>
+            </w:pPr>
           </w:p>
           <w:p>
             <w:pPr>
@@ -3324,6 +3406,8 @@
         </w:rPr>
         <w:t>王乐峰</w:t>
       </w:r>
+      <w:bookmarkStart w:id="0" w:name="_GoBack"/>
+      <w:bookmarkEnd w:id="0"/>
     </w:p>
     <w:sectPr>
       <w:pgSz w:w="11906" w:h="16838"/>
